--- a/GLOSSARIO INFORMATICA.docx
+++ b/GLOSSARIO INFORMATICA.docx
@@ -377,6 +377,31 @@
           <w:szCs w:val="32"/>
           <w:rtl w:val="0"/>
         </w:rPr>
+        <w:t xml:space="preserve">LISTE: </w:t>
+      </w:r>
+      <w:r>
+        <w:rPr>
+          <w:sz w:val="32"/>
+          <w:szCs w:val="32"/>
+          <w:rtl w:val="0"/>
+        </w:rPr>
+        <w:t xml:space="preserve">strutture dati dinamiche; possono contenere dati di tipo diverso (es. integer e string)</w:t>
+      </w:r>
+    </w:p>
+    <w:p>
+      <w:pPr>
+        <w:rPr>
+          <w:sz w:val="32"/>
+          <w:szCs w:val="32"/>
+        </w:rPr>
+      </w:pPr>
+      <w:r>
+        <w:rPr>
+          <w:b w:val="1"/>
+          <w:sz w:val="32"/>
+          <w:szCs w:val="32"/>
+          <w:rtl w:val="0"/>
+        </w:rPr>
         <w:t xml:space="preserve">MACHINE LEARNING: </w:t>
       </w:r>
       <w:r>
@@ -422,19 +447,6 @@
       </w:pPr>
       <w:r>
         <w:rPr>
-          <w:rtl w:val="0"/>
-        </w:rPr>
-      </w:r>
-    </w:p>
-    <w:p>
-      <w:pPr>
-        <w:rPr>
-          <w:sz w:val="32"/>
-          <w:szCs w:val="32"/>
-        </w:rPr>
-      </w:pPr>
-      <w:r>
-        <w:rPr>
           <w:sz w:val="32"/>
           <w:szCs w:val="32"/>
           <w:rtl w:val="0"/>
@@ -601,6 +613,72 @@
           <w:rtl w:val="0"/>
         </w:rPr>
         <w:t xml:space="preserve">è l’operazione opposta al commit: torna indietro se le modifiche apportate non ci soddisfano </w:t>
+      </w:r>
+    </w:p>
+    <w:p>
+      <w:pPr>
+        <w:rPr>
+          <w:sz w:val="32"/>
+          <w:szCs w:val="32"/>
+        </w:rPr>
+      </w:pPr>
+      <w:r>
+        <w:rPr>
+          <w:b w:val="1"/>
+          <w:sz w:val="32"/>
+          <w:szCs w:val="32"/>
+          <w:rtl w:val="0"/>
+        </w:rPr>
+        <w:t xml:space="preserve">STRUTTURA DATI: </w:t>
+      </w:r>
+      <w:r>
+        <w:rPr>
+          <w:sz w:val="32"/>
+          <w:szCs w:val="32"/>
+          <w:rtl w:val="0"/>
+        </w:rPr>
+        <w:t xml:space="preserve">è un’entità usata per organizzare un insieme di dati all’interno della memoria del computer, ed eventualmente per memorizzarli in una memoria di massa</w:t>
+      </w:r>
+    </w:p>
+    <w:p>
+      <w:pPr>
+        <w:rPr>
+          <w:sz w:val="32"/>
+          <w:szCs w:val="32"/>
+        </w:rPr>
+      </w:pPr>
+      <w:r>
+        <w:rPr>
+          <w:b w:val="1"/>
+          <w:sz w:val="32"/>
+          <w:szCs w:val="32"/>
+          <w:rtl w:val="0"/>
+        </w:rPr>
+        <w:t xml:space="preserve">VETTORE (array): </w:t>
+      </w:r>
+      <w:r>
+        <w:rPr>
+          <w:sz w:val="32"/>
+          <w:szCs w:val="32"/>
+          <w:rtl w:val="0"/>
+        </w:rPr>
+        <w:t xml:space="preserve">numero fisso di dati; è una struttura dati statica (devo dichiarare all’inizio il numero degli elementi che conterrà l’array)</w:t>
+      </w:r>
+    </w:p>
+    <w:p>
+      <w:pPr>
+        <w:rPr>
+          <w:sz w:val="32"/>
+          <w:szCs w:val="32"/>
+        </w:rPr>
+      </w:pPr>
+      <w:r>
+        <w:rPr>
+          <w:sz w:val="32"/>
+          <w:szCs w:val="32"/>
+          <w:rtl w:val="0"/>
+        </w:rPr>
+        <w:t xml:space="preserve"> </w:t>
       </w:r>
     </w:p>
     <w:p>
@@ -1153,7 +1231,7 @@
 
 <file path=customXML/item1.xml><?xml version="1.0" encoding="utf-8"?>
 <go:gDocsCustomXmlDataStorage xmlns:go="http://customooxmlschemas.google.com/" xmlns:r="http://schemas.openxmlformats.org/officeDocument/2006/relationships">
-  <go:docsCustomData xmlns:go="http://customooxmlschemas.google.com/" roundtripDataSignature="AMtx7mimKIjTCmOyZ5w0lk0mB0f2hFJgTQ==">AMUW2mWO82+dM0AycrxRGj6fIrBESnDsPu5dAdcFU+MPBaHmXEmkl6FFiN5hL/t2PxpMcliSwzSdDpnaSOpvwU4GJ4OOHzCCztJNBJjpZ983GFY41iP+aUA=</go:docsCustomData>
+  <go:docsCustomData xmlns:go="http://customooxmlschemas.google.com/" roundtripDataSignature="AMtx7mimKIjTCmOyZ5w0lk0mB0f2hFJgTQ==">AMUW2mX9dGxXETmkVJRHYeVFf7rnhGUkzyIC9rygDdtpuZ/Mfevcg+2u1TN5TbMfStqCEBLWIF+5iDI1jZq7DqY6ba5UjWUiUwFAfOVBhqFQ9fL/axqlvMM=</go:docsCustomData>
 </go:gDocsCustomXmlDataStorage>
 </file>
 
